--- a/src/assets/data/9_Financiera/Instructivos/GF-IT-001 Instructivo Anticipos.docx
+++ b/src/assets/data/9_Financiera/Instructivos/GF-IT-001 Instructivo Anticipos.docx
@@ -689,9 +689,9 @@
     <w:tbl>
       <w:tblPr>
         <w:tblStyle w:val="Table2"/>
-        <w:tblW w:w="9510.0" w:type="dxa"/>
+        <w:tblW w:w="7545.0" w:type="dxa"/>
         <w:jc w:val="left"/>
-        <w:tblInd w:w="100.0" w:type="pct"/>
+        <w:tblInd w:w="880.0" w:type="dxa"/>
         <w:tblBorders>
           <w:top w:color="000000" w:space="0" w:sz="8" w:val="single"/>
           <w:left w:color="000000" w:space="0" w:sz="8" w:val="single"/>
@@ -704,16 +704,19 @@
         <w:tblLook w:val="0600"/>
       </w:tblPr>
       <w:tblGrid>
-        <w:gridCol w:w="2355"/>
-        <w:gridCol w:w="7155"/>
+        <w:gridCol w:w="2280"/>
+        <w:gridCol w:w="5265"/>
         <w:tblGridChange w:id="0">
           <w:tblGrid>
-            <w:gridCol w:w="2355"/>
-            <w:gridCol w:w="7155"/>
+            <w:gridCol w:w="2280"/>
+            <w:gridCol w:w="5265"/>
           </w:tblGrid>
         </w:tblGridChange>
       </w:tblGrid>
       <w:tr>
+        <w:trPr>
+          <w:trHeight w:val="420" w:hRule="atLeast"/>
+        </w:trPr>
         <w:tc>
           <w:tcPr>
             <w:shd w:fill="auto" w:val="clear"/>
@@ -734,6 +737,7 @@
                 <w:pPr>
                   <w:widowControl w:val="0"/>
                   <w:spacing w:after="0" w:line="240" w:lineRule="auto"/>
+                  <w:jc w:val="center"/>
                   <w:rPr>
                     <w:rFonts w:ascii="Arial" w:cs="Arial" w:eastAsia="Arial" w:hAnsi="Arial"/>
                     <w:b w:val="1"/>
@@ -788,7 +792,7 @@
                     <w:szCs w:val="20"/>
                     <w:rtl w:val="0"/>
                   </w:rPr>
-                  <w:t xml:space="preserve">01/11/2018</w:t>
+                  <w:t xml:space="preserve">11/07/2019</w:t>
                 </w:r>
               </w:p>
             </w:sdtContent>
@@ -796,6 +800,9 @@
         </w:tc>
       </w:tr>
       <w:tr>
+        <w:trPr>
+          <w:trHeight w:val="40" w:hRule="atLeast"/>
+        </w:trPr>
         <w:tc>
           <w:tcPr>
             <w:shd w:fill="auto" w:val="clear"/>
@@ -816,6 +823,7 @@
                 <w:pPr>
                   <w:widowControl w:val="0"/>
                   <w:spacing w:after="0" w:line="240" w:lineRule="auto"/>
+                  <w:jc w:val="center"/>
                   <w:rPr>
                     <w:rFonts w:ascii="Arial" w:cs="Arial" w:eastAsia="Arial" w:hAnsi="Arial"/>
                     <w:b w:val="1"/>
@@ -831,7 +839,7 @@
                     <w:szCs w:val="20"/>
                     <w:rtl w:val="0"/>
                   </w:rPr>
-                  <w:t xml:space="preserve">Aprobó:</w:t>
+                  <w:t xml:space="preserve">Revisó:</w:t>
                 </w:r>
               </w:p>
             </w:sdtContent>
@@ -870,7 +878,116 @@
                     <w:szCs w:val="20"/>
                     <w:rtl w:val="0"/>
                   </w:rPr>
-                  <w:t xml:space="preserve">División Financiera</w:t>
+                  <w:t xml:space="preserve">Aseguramiento de la calidad</w:t>
+                </w:r>
+              </w:p>
+            </w:sdtContent>
+          </w:sdt>
+        </w:tc>
+      </w:tr>
+      <w:tr>
+        <w:trPr>
+          <w:trHeight w:val="840" w:hRule="atLeast"/>
+        </w:trPr>
+        <w:tc>
+          <w:tcPr>
+            <w:shd w:fill="auto" w:val="clear"/>
+            <w:tcMar>
+              <w:top w:w="100.0" w:type="dxa"/>
+              <w:left w:w="100.0" w:type="dxa"/>
+              <w:bottom w:w="100.0" w:type="dxa"/>
+              <w:right w:w="100.0" w:type="dxa"/>
+            </w:tcMar>
+            <w:vAlign w:val="center"/>
+          </w:tcPr>
+          <w:sdt>
+            <w:sdtPr>
+              <w:tag w:val="goog_rdk_30"/>
+            </w:sdtPr>
+            <w:sdtContent>
+              <w:p>
+                <w:pPr>
+                  <w:widowControl w:val="0"/>
+                  <w:spacing w:after="0" w:line="240" w:lineRule="auto"/>
+                  <w:jc w:val="center"/>
+                  <w:rPr>
+                    <w:rFonts w:ascii="Arial" w:cs="Arial" w:eastAsia="Arial" w:hAnsi="Arial"/>
+                    <w:b w:val="1"/>
+                    <w:sz w:val="20"/>
+                    <w:szCs w:val="20"/>
+                  </w:rPr>
+                </w:pPr>
+                <w:r>
+                  <w:rPr>
+                    <w:rFonts w:ascii="Arial" w:cs="Arial" w:eastAsia="Arial" w:hAnsi="Arial"/>
+                    <w:b w:val="1"/>
+                    <w:sz w:val="20"/>
+                    <w:szCs w:val="20"/>
+                    <w:rtl w:val="0"/>
+                  </w:rPr>
+                  <w:t xml:space="preserve">Aprobó:</w:t>
+                </w:r>
+              </w:p>
+            </w:sdtContent>
+          </w:sdt>
+        </w:tc>
+        <w:tc>
+          <w:tcPr>
+            <w:shd w:fill="auto" w:val="clear"/>
+            <w:tcMar>
+              <w:top w:w="100.0" w:type="dxa"/>
+              <w:left w:w="100.0" w:type="dxa"/>
+              <w:bottom w:w="100.0" w:type="dxa"/>
+              <w:right w:w="100.0" w:type="dxa"/>
+            </w:tcMar>
+            <w:vAlign w:val="top"/>
+          </w:tcPr>
+          <w:sdt>
+            <w:sdtPr>
+              <w:tag w:val="goog_rdk_31"/>
+            </w:sdtPr>
+            <w:sdtContent>
+              <w:p>
+                <w:pPr>
+                  <w:widowControl w:val="0"/>
+                  <w:spacing w:after="0" w:line="240" w:lineRule="auto"/>
+                  <w:rPr>
+                    <w:rFonts w:ascii="Arial" w:cs="Arial" w:eastAsia="Arial" w:hAnsi="Arial"/>
+                    <w:sz w:val="20"/>
+                    <w:szCs w:val="20"/>
+                  </w:rPr>
+                </w:pPr>
+                <w:r>
+                  <w:rPr>
+                    <w:rtl w:val="0"/>
+                  </w:rPr>
+                </w:r>
+              </w:p>
+            </w:sdtContent>
+          </w:sdt>
+          <w:sdt>
+            <w:sdtPr>
+              <w:tag w:val="goog_rdk_32"/>
+            </w:sdtPr>
+            <w:sdtContent>
+              <w:p>
+                <w:pPr>
+                  <w:widowControl w:val="0"/>
+                  <w:spacing w:after="0" w:line="240" w:lineRule="auto"/>
+                  <w:rPr>
+                    <w:rFonts w:ascii="Arial" w:cs="Arial" w:eastAsia="Arial" w:hAnsi="Arial"/>
+                    <w:sz w:val="20"/>
+                    <w:szCs w:val="20"/>
+                  </w:rPr>
+                </w:pPr>
+                <w:r>
+                  <w:rPr>
+                    <w:rFonts w:ascii="Arial" w:cs="Arial" w:eastAsia="Arial" w:hAnsi="Arial"/>
+                    <w:sz w:val="20"/>
+                    <w:szCs w:val="20"/>
+                    <w:rtl w:val="0"/>
+                  </w:rPr>
+                  <w:t xml:space="preserve">Rector:  ______________________________________</w:t>
                 </w:r>
               </w:p>
             </w:sdtContent>
@@ -880,7 +997,7 @@
     </w:tbl>
     <w:sdt>
       <w:sdtPr>
-        <w:tag w:val="goog_rdk_30"/>
+        <w:tag w:val="goog_rdk_33"/>
       </w:sdtPr>
       <w:sdtContent>
         <w:p>
@@ -902,7 +1019,7 @@
     </w:sdt>
     <w:sdt>
       <w:sdtPr>
-        <w:tag w:val="goog_rdk_31"/>
+        <w:tag w:val="goog_rdk_34"/>
       </w:sdtPr>
       <w:sdtContent>
         <w:p>
@@ -923,7 +1040,7 @@
     </w:sdt>
     <w:sdt>
       <w:sdtPr>
-        <w:tag w:val="goog_rdk_32"/>
+        <w:tag w:val="goog_rdk_35"/>
       </w:sdtPr>
       <w:sdtContent>
         <w:p>
@@ -946,7 +1063,7 @@
     </w:sdt>
     <w:sdt>
       <w:sdtPr>
-        <w:tag w:val="goog_rdk_33"/>
+        <w:tag w:val="goog_rdk_36"/>
       </w:sdtPr>
       <w:sdtContent>
         <w:p>
@@ -969,7 +1086,7 @@
     </w:sdt>
     <w:sdt>
       <w:sdtPr>
-        <w:tag w:val="goog_rdk_34"/>
+        <w:tag w:val="goog_rdk_37"/>
       </w:sdtPr>
       <w:sdtContent>
         <w:p>
@@ -992,7 +1109,7 @@
     </w:sdt>
     <w:sdt>
       <w:sdtPr>
-        <w:tag w:val="goog_rdk_35"/>
+        <w:tag w:val="goog_rdk_38"/>
       </w:sdtPr>
       <w:sdtContent>
         <w:p>
@@ -1052,7 +1169,7 @@
           </w:tcPr>
           <w:sdt>
             <w:sdtPr>
-              <w:tag w:val="goog_rdk_36"/>
+              <w:tag w:val="goog_rdk_39"/>
             </w:sdtPr>
             <w:sdtContent>
               <w:p>
@@ -1086,7 +1203,7 @@
           </w:tcPr>
           <w:sdt>
             <w:sdtPr>
-              <w:tag w:val="goog_rdk_37"/>
+              <w:tag w:val="goog_rdk_40"/>
             </w:sdtPr>
             <w:sdtContent>
               <w:p>
@@ -1109,7 +1226,7 @@
           </w:sdt>
           <w:sdt>
             <w:sdtPr>
-              <w:tag w:val="goog_rdk_38"/>
+              <w:tag w:val="goog_rdk_41"/>
             </w:sdtPr>
             <w:sdtContent>
               <w:p>
@@ -1136,7 +1253,7 @@
           </w:sdt>
           <w:sdt>
             <w:sdtPr>
-              <w:tag w:val="goog_rdk_39"/>
+              <w:tag w:val="goog_rdk_42"/>
             </w:sdtPr>
             <w:sdtContent>
               <w:p>
@@ -1159,7 +1276,7 @@
           </w:sdt>
           <w:sdt>
             <w:sdtPr>
-              <w:tag w:val="goog_rdk_40"/>
+              <w:tag w:val="goog_rdk_43"/>
             </w:sdtPr>
             <w:sdtContent>
               <w:p>
@@ -1194,7 +1311,7 @@
           </w:tcPr>
           <w:sdt>
             <w:sdtPr>
-              <w:tag w:val="goog_rdk_41"/>
+              <w:tag w:val="goog_rdk_44"/>
             </w:sdtPr>
             <w:sdtContent>
               <w:p>
@@ -1235,7 +1352,7 @@
           </w:tcPr>
           <w:sdt>
             <w:sdtPr>
-              <w:tag w:val="goog_rdk_42"/>
+              <w:tag w:val="goog_rdk_45"/>
             </w:sdtPr>
             <w:sdtContent>
               <w:p>
@@ -1281,7 +1398,7 @@
           </w:tcPr>
           <w:sdt>
             <w:sdtPr>
-              <w:tag w:val="goog_rdk_43"/>
+              <w:tag w:val="goog_rdk_46"/>
             </w:sdtPr>
             <w:sdtContent>
               <w:p>
@@ -1314,7 +1431,7 @@
           </w:tcPr>
           <w:sdt>
             <w:sdtPr>
-              <w:tag w:val="goog_rdk_44"/>
+              <w:tag w:val="goog_rdk_47"/>
             </w:sdtPr>
             <w:sdtContent>
               <w:p>
@@ -1352,7 +1469,7 @@
           </w:tcPr>
           <w:sdt>
             <w:sdtPr>
-              <w:tag w:val="goog_rdk_45"/>
+              <w:tag w:val="goog_rdk_48"/>
             </w:sdtPr>
             <w:sdtContent>
               <w:p>
@@ -1385,7 +1502,7 @@
           </w:tcPr>
           <w:sdt>
             <w:sdtPr>
-              <w:tag w:val="goog_rdk_46"/>
+              <w:tag w:val="goog_rdk_49"/>
             </w:sdtPr>
             <w:sdtContent>
               <w:p>
@@ -1415,7 +1532,7 @@
     </w:tbl>
     <w:sdt>
       <w:sdtPr>
-        <w:tag w:val="goog_rdk_47"/>
+        <w:tag w:val="goog_rdk_50"/>
       </w:sdtPr>
       <w:sdtContent>
         <w:p>
@@ -1438,7 +1555,7 @@
     </w:sdt>
     <w:sdt>
       <w:sdtPr>
-        <w:tag w:val="goog_rdk_48"/>
+        <w:tag w:val="goog_rdk_51"/>
       </w:sdtPr>
       <w:sdtContent>
         <w:p>
@@ -1465,7 +1582,7 @@
     </w:sdt>
     <w:sdt>
       <w:sdtPr>
-        <w:tag w:val="goog_rdk_49"/>
+        <w:tag w:val="goog_rdk_52"/>
       </w:sdtPr>
       <w:sdtContent>
         <w:p>
@@ -1488,7 +1605,7 @@
     </w:sdt>
     <w:sdt>
       <w:sdtPr>
-        <w:tag w:val="goog_rdk_50"/>
+        <w:tag w:val="goog_rdk_53"/>
       </w:sdtPr>
       <w:sdtContent>
         <w:p>
@@ -1517,7 +1634,7 @@
     </w:sdt>
     <w:sdt>
       <w:sdtPr>
-        <w:tag w:val="goog_rdk_51"/>
+        <w:tag w:val="goog_rdk_54"/>
       </w:sdtPr>
       <w:sdtContent>
         <w:p>
@@ -1541,7 +1658,7 @@
     </w:sdt>
     <w:sdt>
       <w:sdtPr>
-        <w:tag w:val="goog_rdk_52"/>
+        <w:tag w:val="goog_rdk_55"/>
       </w:sdtPr>
       <w:sdtContent>
         <w:p>
@@ -1608,7 +1725,7 @@
     </w:sdt>
     <w:sdt>
       <w:sdtPr>
-        <w:tag w:val="goog_rdk_53"/>
+        <w:tag w:val="goog_rdk_56"/>
       </w:sdtPr>
       <w:sdtContent>
         <w:p>
@@ -1675,7 +1792,7 @@
     </w:sdt>
     <w:sdt>
       <w:sdtPr>
-        <w:tag w:val="goog_rdk_54"/>
+        <w:tag w:val="goog_rdk_57"/>
       </w:sdtPr>
       <w:sdtContent>
         <w:p>
@@ -1742,7 +1859,7 @@
     </w:sdt>
     <w:sdt>
       <w:sdtPr>
-        <w:tag w:val="goog_rdk_55"/>
+        <w:tag w:val="goog_rdk_58"/>
       </w:sdtPr>
       <w:sdtContent>
         <w:p>
@@ -1769,7 +1886,7 @@
     </w:sdt>
     <w:sdt>
       <w:sdtPr>
-        <w:tag w:val="goog_rdk_56"/>
+        <w:tag w:val="goog_rdk_59"/>
       </w:sdtPr>
       <w:sdtContent>
         <w:p>
@@ -1796,7 +1913,7 @@
     </w:sdt>
     <w:sdt>
       <w:sdtPr>
-        <w:tag w:val="goog_rdk_57"/>
+        <w:tag w:val="goog_rdk_60"/>
       </w:sdtPr>
       <w:sdtContent>
         <w:p>
@@ -1810,12 +1927,12 @@
               <wp:inline distB="0" distT="0" distL="0" distR="0">
                 <wp:extent cx="5493081" cy="2667713"/>
                 <wp:effectExtent b="0" l="0" r="0" t="0"/>
-                <wp:docPr id="18" name="image4.png"/>
+                <wp:docPr id="18" name="image8.png"/>
                 <a:graphic>
                   <a:graphicData uri="http://schemas.openxmlformats.org/drawingml/2006/picture">
                     <pic:pic>
                       <pic:nvPicPr>
-                        <pic:cNvPr id="0" name="image4.png"/>
+                        <pic:cNvPr id="0" name="image8.png"/>
                         <pic:cNvPicPr preferRelativeResize="0"/>
                       </pic:nvPicPr>
                       <pic:blipFill>
@@ -1849,7 +1966,7 @@
     </w:sdt>
     <w:sdt>
       <w:sdtPr>
-        <w:tag w:val="goog_rdk_58"/>
+        <w:tag w:val="goog_rdk_61"/>
       </w:sdtPr>
       <w:sdtContent>
         <w:p>
@@ -1867,7 +1984,7 @@
     </w:sdt>
     <w:sdt>
       <w:sdtPr>
-        <w:tag w:val="goog_rdk_59"/>
+        <w:tag w:val="goog_rdk_62"/>
       </w:sdtPr>
       <w:sdtContent>
         <w:p>
@@ -1885,7 +2002,7 @@
     </w:sdt>
     <w:sdt>
       <w:sdtPr>
-        <w:tag w:val="goog_rdk_60"/>
+        <w:tag w:val="goog_rdk_63"/>
       </w:sdtPr>
       <w:sdtContent>
         <w:p>
@@ -1903,7 +2020,7 @@
     </w:sdt>
     <w:sdt>
       <w:sdtPr>
-        <w:tag w:val="goog_rdk_61"/>
+        <w:tag w:val="goog_rdk_64"/>
       </w:sdtPr>
       <w:sdtContent>
         <w:p>
@@ -1921,7 +2038,7 @@
     </w:sdt>
     <w:sdt>
       <w:sdtPr>
-        <w:tag w:val="goog_rdk_62"/>
+        <w:tag w:val="goog_rdk_65"/>
       </w:sdtPr>
       <w:sdtContent>
         <w:p>
@@ -1973,7 +2090,7 @@
     </w:sdt>
     <w:sdt>
       <w:sdtPr>
-        <w:tag w:val="goog_rdk_63"/>
+        <w:tag w:val="goog_rdk_66"/>
       </w:sdtPr>
       <w:sdtContent>
         <w:p>
@@ -2016,7 +2133,7 @@
     </w:sdt>
     <w:sdt>
       <w:sdtPr>
-        <w:tag w:val="goog_rdk_64"/>
+        <w:tag w:val="goog_rdk_67"/>
       </w:sdtPr>
       <w:sdtContent>
         <w:p>
@@ -2067,12 +2184,12 @@
               <wp:inline distB="0" distT="0" distL="0" distR="0">
                 <wp:extent cx="5535768" cy="3415407"/>
                 <wp:effectExtent b="0" l="0" r="0" t="0"/>
-                <wp:docPr id="20" name="image8.png"/>
+                <wp:docPr id="20" name="image3.png"/>
                 <a:graphic>
                   <a:graphicData uri="http://schemas.openxmlformats.org/drawingml/2006/picture">
                     <pic:pic>
                       <pic:nvPicPr>
-                        <pic:cNvPr id="0" name="image8.png"/>
+                        <pic:cNvPr id="0" name="image3.png"/>
                         <pic:cNvPicPr preferRelativeResize="0"/>
                       </pic:nvPicPr>
                       <pic:blipFill>
@@ -2106,7 +2223,7 @@
     </w:sdt>
     <w:sdt>
       <w:sdtPr>
-        <w:tag w:val="goog_rdk_65"/>
+        <w:tag w:val="goog_rdk_68"/>
       </w:sdtPr>
       <w:sdtContent>
         <w:p>
@@ -2149,7 +2266,7 @@
     </w:sdt>
     <w:sdt>
       <w:sdtPr>
-        <w:tag w:val="goog_rdk_66"/>
+        <w:tag w:val="goog_rdk_69"/>
       </w:sdtPr>
       <w:sdtContent>
         <w:p>
@@ -2192,7 +2309,7 @@
     </w:sdt>
     <w:sdt>
       <w:sdtPr>
-        <w:tag w:val="goog_rdk_67"/>
+        <w:tag w:val="goog_rdk_70"/>
       </w:sdtPr>
       <w:sdtContent>
         <w:p>
@@ -2235,7 +2352,7 @@
     </w:sdt>
     <w:sdt>
       <w:sdtPr>
-        <w:tag w:val="goog_rdk_68"/>
+        <w:tag w:val="goog_rdk_71"/>
       </w:sdtPr>
       <w:sdtContent>
         <w:p>
@@ -2297,7 +2414,7 @@
     </w:sdt>
     <w:sdt>
       <w:sdtPr>
-        <w:tag w:val="goog_rdk_69"/>
+        <w:tag w:val="goog_rdk_72"/>
       </w:sdtPr>
       <w:sdtContent>
         <w:p>
@@ -2340,7 +2457,7 @@
     </w:sdt>
     <w:sdt>
       <w:sdtPr>
-        <w:tag w:val="goog_rdk_70"/>
+        <w:tag w:val="goog_rdk_73"/>
       </w:sdtPr>
       <w:sdtContent>
         <w:p>
@@ -2402,7 +2519,7 @@
     </w:sdt>
     <w:sdt>
       <w:sdtPr>
-        <w:tag w:val="goog_rdk_71"/>
+        <w:tag w:val="goog_rdk_74"/>
       </w:sdtPr>
       <w:sdtContent>
         <w:p>
@@ -2445,7 +2562,7 @@
     </w:sdt>
     <w:sdt>
       <w:sdtPr>
-        <w:tag w:val="goog_rdk_72"/>
+        <w:tag w:val="goog_rdk_75"/>
       </w:sdtPr>
       <w:sdtContent>
         <w:p>
@@ -2491,7 +2608,7 @@
     </w:sdt>
     <w:sdt>
       <w:sdtPr>
-        <w:tag w:val="goog_rdk_73"/>
+        <w:tag w:val="goog_rdk_76"/>
       </w:sdtPr>
       <w:sdtContent>
         <w:p>
@@ -2558,7 +2675,7 @@
     </w:sdt>
     <w:sdt>
       <w:sdtPr>
-        <w:tag w:val="goog_rdk_74"/>
+        <w:tag w:val="goog_rdk_77"/>
       </w:sdtPr>
       <w:sdtContent>
         <w:p>
@@ -2601,7 +2718,7 @@
     </w:sdt>
     <w:sdt>
       <w:sdtPr>
-        <w:tag w:val="goog_rdk_75"/>
+        <w:tag w:val="goog_rdk_78"/>
       </w:sdtPr>
       <w:sdtContent>
         <w:p>
@@ -2750,12 +2867,12 @@
                     <wp:extent cx="790575" cy="38100"/>
                     <wp:effectExtent b="0" l="0" r="0" t="0"/>
                     <wp:wrapNone/>
-                    <wp:docPr id="15" name="image10.png"/>
+                    <wp:docPr id="15" name="image9.png"/>
                     <a:graphic>
                       <a:graphicData uri="http://schemas.openxmlformats.org/drawingml/2006/picture">
                         <pic:pic>
                           <pic:nvPicPr>
-                            <pic:cNvPr id="0" name="image10.png"/>
+                            <pic:cNvPr id="0" name="image9.png"/>
                             <pic:cNvPicPr preferRelativeResize="0"/>
                           </pic:nvPicPr>
                           <pic:blipFill>
@@ -2786,7 +2903,7 @@
     </w:sdt>
     <w:sdt>
       <w:sdtPr>
-        <w:tag w:val="goog_rdk_76"/>
+        <w:tag w:val="goog_rdk_79"/>
       </w:sdtPr>
       <w:sdtContent>
         <w:p>
@@ -2832,7 +2949,7 @@
     </w:sdt>
     <w:sdt>
       <w:sdtPr>
-        <w:tag w:val="goog_rdk_77"/>
+        <w:tag w:val="goog_rdk_80"/>
       </w:sdtPr>
       <w:sdtContent>
         <w:p>
@@ -2878,7 +2995,7 @@
     </w:sdt>
     <w:sdt>
       <w:sdtPr>
-        <w:tag w:val="goog_rdk_78"/>
+        <w:tag w:val="goog_rdk_81"/>
       </w:sdtPr>
       <w:sdtContent>
         <w:p>
@@ -2910,7 +3027,7 @@
     </w:sdt>
     <w:sdt>
       <w:sdtPr>
-        <w:tag w:val="goog_rdk_79"/>
+        <w:tag w:val="goog_rdk_82"/>
       </w:sdtPr>
       <w:sdtContent>
         <w:p>
@@ -2956,7 +3073,7 @@
     </w:sdt>
     <w:sdt>
       <w:sdtPr>
-        <w:tag w:val="goog_rdk_80"/>
+        <w:tag w:val="goog_rdk_83"/>
       </w:sdtPr>
       <w:sdtContent>
         <w:p>
@@ -2988,7 +3105,7 @@
     </w:sdt>
     <w:sdt>
       <w:sdtPr>
-        <w:tag w:val="goog_rdk_81"/>
+        <w:tag w:val="goog_rdk_84"/>
       </w:sdtPr>
       <w:sdtContent>
         <w:p>
@@ -3020,7 +3137,7 @@
     </w:sdt>
     <w:sdt>
       <w:sdtPr>
-        <w:tag w:val="goog_rdk_82"/>
+        <w:tag w:val="goog_rdk_85"/>
       </w:sdtPr>
       <w:sdtContent>
         <w:p>
@@ -3066,7 +3183,7 @@
     </w:sdt>
     <w:sdt>
       <w:sdtPr>
-        <w:tag w:val="goog_rdk_83"/>
+        <w:tag w:val="goog_rdk_86"/>
       </w:sdtPr>
       <w:sdtContent>
         <w:p>
@@ -3180,7 +3297,7 @@
     </w:sdt>
     <w:sdt>
       <w:sdtPr>
-        <w:tag w:val="goog_rdk_84"/>
+        <w:tag w:val="goog_rdk_87"/>
       </w:sdtPr>
       <w:sdtContent>
         <w:p>
@@ -3238,7 +3355,7 @@
     </w:sdt>
     <w:sdt>
       <w:sdtPr>
-        <w:tag w:val="goog_rdk_85"/>
+        <w:tag w:val="goog_rdk_88"/>
       </w:sdtPr>
       <w:sdtContent>
         <w:p>
@@ -3300,7 +3417,7 @@
     </w:sdt>
     <w:sdt>
       <w:sdtPr>
-        <w:tag w:val="goog_rdk_86"/>
+        <w:tag w:val="goog_rdk_89"/>
       </w:sdtPr>
       <w:sdtContent>
         <w:p>
@@ -3343,7 +3460,7 @@
     </w:sdt>
     <w:sdt>
       <w:sdtPr>
-        <w:tag w:val="goog_rdk_87"/>
+        <w:tag w:val="goog_rdk_90"/>
       </w:sdtPr>
       <w:sdtContent>
         <w:p>
@@ -3403,7 +3520,7 @@
     </w:sdt>
     <w:sdt>
       <w:sdtPr>
-        <w:tag w:val="goog_rdk_88"/>
+        <w:tag w:val="goog_rdk_91"/>
       </w:sdtPr>
       <w:sdtContent>
         <w:p>
@@ -3461,7 +3578,7 @@
     </w:sdt>
     <w:sdt>
       <w:sdtPr>
-        <w:tag w:val="goog_rdk_89"/>
+        <w:tag w:val="goog_rdk_92"/>
       </w:sdtPr>
       <w:sdtContent>
         <w:p>
@@ -3521,7 +3638,7 @@
     </w:sdt>
     <w:sdt>
       <w:sdtPr>
-        <w:tag w:val="goog_rdk_90"/>
+        <w:tag w:val="goog_rdk_93"/>
       </w:sdtPr>
       <w:sdtContent>
         <w:p>
@@ -3581,7 +3698,7 @@
     </w:sdt>
     <w:sdt>
       <w:sdtPr>
-        <w:tag w:val="goog_rdk_91"/>
+        <w:tag w:val="goog_rdk_94"/>
       </w:sdtPr>
       <w:sdtContent>
         <w:p>
@@ -3641,7 +3758,7 @@
     </w:sdt>
     <w:sdt>
       <w:sdtPr>
-        <w:tag w:val="goog_rdk_92"/>
+        <w:tag w:val="goog_rdk_95"/>
       </w:sdtPr>
       <w:sdtContent>
         <w:p>
@@ -3701,7 +3818,7 @@
     </w:sdt>
     <w:sdt>
       <w:sdtPr>
-        <w:tag w:val="goog_rdk_93"/>
+        <w:tag w:val="goog_rdk_96"/>
       </w:sdtPr>
       <w:sdtContent>
         <w:p>
@@ -3761,7 +3878,7 @@
     </w:sdt>
     <w:sdt>
       <w:sdtPr>
-        <w:tag w:val="goog_rdk_94"/>
+        <w:tag w:val="goog_rdk_97"/>
       </w:sdtPr>
       <w:sdtContent>
         <w:p>
@@ -3821,7 +3938,7 @@
     </w:sdt>
     <w:sdt>
       <w:sdtPr>
-        <w:tag w:val="goog_rdk_95"/>
+        <w:tag w:val="goog_rdk_98"/>
       </w:sdtPr>
       <w:sdtContent>
         <w:p>
@@ -3879,7 +3996,7 @@
     </w:sdt>
     <w:sdt>
       <w:sdtPr>
-        <w:tag w:val="goog_rdk_96"/>
+        <w:tag w:val="goog_rdk_99"/>
       </w:sdtPr>
       <w:sdtContent>
         <w:p>
@@ -3965,7 +4082,7 @@
     </w:sdt>
     <w:sdt>
       <w:sdtPr>
-        <w:tag w:val="goog_rdk_97"/>
+        <w:tag w:val="goog_rdk_100"/>
       </w:sdtPr>
       <w:sdtContent>
         <w:p>
@@ -4008,7 +4125,7 @@
     </w:sdt>
     <w:sdt>
       <w:sdtPr>
-        <w:tag w:val="goog_rdk_98"/>
+        <w:tag w:val="goog_rdk_101"/>
       </w:sdtPr>
       <w:sdtContent>
         <w:p>
@@ -4055,7 +4172,7 @@
     </w:sdt>
     <w:sdt>
       <w:sdtPr>
-        <w:tag w:val="goog_rdk_99"/>
+        <w:tag w:val="goog_rdk_102"/>
       </w:sdtPr>
       <w:sdtContent>
         <w:p>
@@ -4098,7 +4215,7 @@
     </w:sdt>
     <w:sdt>
       <w:sdtPr>
-        <w:tag w:val="goog_rdk_100"/>
+        <w:tag w:val="goog_rdk_103"/>
       </w:sdtPr>
       <w:sdtContent>
         <w:p>
@@ -4127,7 +4244,7 @@
     </w:sdt>
     <w:sdt>
       <w:sdtPr>
-        <w:tag w:val="goog_rdk_101"/>
+        <w:tag w:val="goog_rdk_104"/>
       </w:sdtPr>
       <w:sdtContent>
         <w:p>
@@ -4151,7 +4268,7 @@
     </w:sdt>
     <w:sdt>
       <w:sdtPr>
-        <w:tag w:val="goog_rdk_102"/>
+        <w:tag w:val="goog_rdk_105"/>
       </w:sdtPr>
       <w:sdtContent>
         <w:p>
@@ -4213,7 +4330,7 @@
           </w:tcPr>
           <w:sdt>
             <w:sdtPr>
-              <w:tag w:val="goog_rdk_103"/>
+              <w:tag w:val="goog_rdk_106"/>
             </w:sdtPr>
             <w:sdtContent>
               <w:p>
@@ -4250,7 +4367,7 @@
           </w:tcPr>
           <w:sdt>
             <w:sdtPr>
-              <w:tag w:val="goog_rdk_104"/>
+              <w:tag w:val="goog_rdk_107"/>
             </w:sdtPr>
             <w:sdtContent>
               <w:p>
@@ -4292,7 +4409,7 @@
           </w:tcPr>
           <w:sdt>
             <w:sdtPr>
-              <w:tag w:val="goog_rdk_105"/>
+              <w:tag w:val="goog_rdk_108"/>
             </w:sdtPr>
             <w:sdtContent>
               <w:p>
@@ -4329,7 +4446,7 @@
           </w:tcPr>
           <w:sdt>
             <w:sdtPr>
-              <w:tag w:val="goog_rdk_106"/>
+              <w:tag w:val="goog_rdk_109"/>
             </w:sdtPr>
             <w:sdtContent>
               <w:p>
@@ -4371,7 +4488,7 @@
           </w:tcPr>
           <w:sdt>
             <w:sdtPr>
-              <w:tag w:val="goog_rdk_107"/>
+              <w:tag w:val="goog_rdk_110"/>
             </w:sdtPr>
             <w:sdtContent>
               <w:p>
@@ -4408,7 +4525,7 @@
           </w:tcPr>
           <w:sdt>
             <w:sdtPr>
-              <w:tag w:val="goog_rdk_108"/>
+              <w:tag w:val="goog_rdk_111"/>
             </w:sdtPr>
             <w:sdtContent>
               <w:p>
@@ -4450,7 +4567,7 @@
           </w:tcPr>
           <w:sdt>
             <w:sdtPr>
-              <w:tag w:val="goog_rdk_109"/>
+              <w:tag w:val="goog_rdk_112"/>
             </w:sdtPr>
             <w:sdtContent>
               <w:p>
@@ -4487,7 +4604,7 @@
           </w:tcPr>
           <w:sdt>
             <w:sdtPr>
-              <w:tag w:val="goog_rdk_110"/>
+              <w:tag w:val="goog_rdk_113"/>
             </w:sdtPr>
             <w:sdtContent>
               <w:p>
@@ -4529,7 +4646,7 @@
           </w:tcPr>
           <w:sdt>
             <w:sdtPr>
-              <w:tag w:val="goog_rdk_111"/>
+              <w:tag w:val="goog_rdk_114"/>
             </w:sdtPr>
             <w:sdtContent>
               <w:p>
@@ -4566,7 +4683,7 @@
           </w:tcPr>
           <w:sdt>
             <w:sdtPr>
-              <w:tag w:val="goog_rdk_112"/>
+              <w:tag w:val="goog_rdk_115"/>
             </w:sdtPr>
             <w:sdtContent>
               <w:p>
@@ -4594,7 +4711,7 @@
     </w:tbl>
     <w:sdt>
       <w:sdtPr>
-        <w:tag w:val="goog_rdk_113"/>
+        <w:tag w:val="goog_rdk_116"/>
       </w:sdtPr>
       <w:sdtContent>
         <w:p>
@@ -4618,7 +4735,7 @@
     </w:sdt>
     <w:sdt>
       <w:sdtPr>
-        <w:tag w:val="goog_rdk_114"/>
+        <w:tag w:val="goog_rdk_117"/>
       </w:sdtPr>
       <w:sdtContent>
         <w:p>
@@ -4647,7 +4764,7 @@
     </w:sdt>
     <w:sdt>
       <w:sdtPr>
-        <w:tag w:val="goog_rdk_115"/>
+        <w:tag w:val="goog_rdk_118"/>
       </w:sdtPr>
       <w:sdtContent>
         <w:p>
@@ -4671,7 +4788,7 @@
     </w:sdt>
     <w:sdt>
       <w:sdtPr>
-        <w:tag w:val="goog_rdk_116"/>
+        <w:tag w:val="goog_rdk_119"/>
       </w:sdtPr>
       <w:sdtContent>
         <w:p>
@@ -4730,7 +4847,7 @@
     </w:sdt>
     <w:sdt>
       <w:sdtPr>
-        <w:tag w:val="goog_rdk_117"/>
+        <w:tag w:val="goog_rdk_120"/>
       </w:sdtPr>
       <w:sdtContent>
         <w:p>
@@ -4789,7 +4906,7 @@
     </w:sdt>
     <w:sdt>
       <w:sdtPr>
-        <w:tag w:val="goog_rdk_118"/>
+        <w:tag w:val="goog_rdk_121"/>
       </w:sdtPr>
       <w:sdtContent>
         <w:p>
@@ -4848,7 +4965,7 @@
     </w:sdt>
     <w:sdt>
       <w:sdtPr>
-        <w:tag w:val="goog_rdk_119"/>
+        <w:tag w:val="goog_rdk_122"/>
       </w:sdtPr>
       <w:sdtContent>
         <w:p>
@@ -4871,7 +4988,7 @@
     </w:sdt>
     <w:sdt>
       <w:sdtPr>
-        <w:tag w:val="goog_rdk_120"/>
+        <w:tag w:val="goog_rdk_123"/>
       </w:sdtPr>
       <w:sdtContent>
         <w:p>
@@ -4908,7 +5025,7 @@
     </w:sdt>
     <w:sdt>
       <w:sdtPr>
-        <w:tag w:val="goog_rdk_121"/>
+        <w:tag w:val="goog_rdk_124"/>
       </w:sdtPr>
       <w:sdtContent>
         <w:p>
@@ -4959,12 +5076,12 @@
               <wp:inline distB="0" distT="0" distL="0" distR="0">
                 <wp:extent cx="3847577" cy="3174098"/>
                 <wp:effectExtent b="0" l="0" r="0" t="0"/>
-                <wp:docPr id="22" name="image5.png"/>
+                <wp:docPr id="22" name="image2.png"/>
                 <a:graphic>
                   <a:graphicData uri="http://schemas.openxmlformats.org/drawingml/2006/picture">
                     <pic:pic>
                       <pic:nvPicPr>
-                        <pic:cNvPr id="0" name="image5.png"/>
+                        <pic:cNvPr id="0" name="image2.png"/>
                         <pic:cNvPicPr preferRelativeResize="0"/>
                       </pic:nvPicPr>
                       <pic:blipFill>
@@ -4998,7 +5115,7 @@
     </w:sdt>
     <w:sdt>
       <w:sdtPr>
-        <w:tag w:val="goog_rdk_122"/>
+        <w:tag w:val="goog_rdk_125"/>
       </w:sdtPr>
       <w:sdtContent>
         <w:p>
@@ -5041,7 +5158,7 @@
     </w:sdt>
     <w:sdt>
       <w:sdtPr>
-        <w:tag w:val="goog_rdk_123"/>
+        <w:tag w:val="goog_rdk_126"/>
       </w:sdtPr>
       <w:sdtContent>
         <w:p>
@@ -5100,7 +5217,7 @@
     </w:sdt>
     <w:sdt>
       <w:sdtPr>
-        <w:tag w:val="goog_rdk_124"/>
+        <w:tag w:val="goog_rdk_127"/>
       </w:sdtPr>
       <w:sdtContent>
         <w:p>
@@ -5155,7 +5272,7 @@
     </w:sdt>
     <w:sdt>
       <w:sdtPr>
-        <w:tag w:val="goog_rdk_125"/>
+        <w:tag w:val="goog_rdk_128"/>
       </w:sdtPr>
       <w:sdtContent>
         <w:p>
@@ -5198,7 +5315,7 @@
     </w:sdt>
     <w:sdt>
       <w:sdtPr>
-        <w:tag w:val="goog_rdk_126"/>
+        <w:tag w:val="goog_rdk_129"/>
       </w:sdtPr>
       <w:sdtContent>
         <w:p>
@@ -5249,12 +5366,12 @@
               <wp:inline distB="0" distT="0" distL="0" distR="0">
                 <wp:extent cx="5226682" cy="331852"/>
                 <wp:effectExtent b="0" l="0" r="0" t="0"/>
-                <wp:docPr id="21" name="image9.png"/>
+                <wp:docPr id="21" name="image4.png"/>
                 <a:graphic>
                   <a:graphicData uri="http://schemas.openxmlformats.org/drawingml/2006/picture">
                     <pic:pic>
                       <pic:nvPicPr>
-                        <pic:cNvPr id="0" name="image9.png"/>
+                        <pic:cNvPr id="0" name="image4.png"/>
                         <pic:cNvPicPr preferRelativeResize="0"/>
                       </pic:nvPicPr>
                       <pic:blipFill>
@@ -5288,7 +5405,7 @@
     </w:sdt>
     <w:sdt>
       <w:sdtPr>
-        <w:tag w:val="goog_rdk_127"/>
+        <w:tag w:val="goog_rdk_130"/>
       </w:sdtPr>
       <w:sdtContent>
         <w:p>
@@ -5343,7 +5460,7 @@
     </w:sdt>
     <w:sdt>
       <w:sdtPr>
-        <w:tag w:val="goog_rdk_128"/>
+        <w:tag w:val="goog_rdk_131"/>
       </w:sdtPr>
       <w:sdtContent>
         <w:p>
@@ -5386,7 +5503,7 @@
     </w:sdt>
     <w:sdt>
       <w:sdtPr>
-        <w:tag w:val="goog_rdk_129"/>
+        <w:tag w:val="goog_rdk_132"/>
       </w:sdtPr>
       <w:sdtContent>
         <w:p>
@@ -5437,12 +5554,12 @@
               <wp:inline distB="0" distT="0" distL="0" distR="0">
                 <wp:extent cx="3747078" cy="2172382"/>
                 <wp:effectExtent b="0" l="0" r="0" t="0"/>
-                <wp:docPr id="24" name="image2.png"/>
+                <wp:docPr id="24" name="image5.png"/>
                 <a:graphic>
                   <a:graphicData uri="http://schemas.openxmlformats.org/drawingml/2006/picture">
                     <pic:pic>
                       <pic:nvPicPr>
-                        <pic:cNvPr id="0" name="image2.png"/>
+                        <pic:cNvPr id="0" name="image5.png"/>
                         <pic:cNvPicPr preferRelativeResize="0"/>
                       </pic:nvPicPr>
                       <pic:blipFill>
@@ -5476,7 +5593,7 @@
     </w:sdt>
     <w:sdt>
       <w:sdtPr>
-        <w:tag w:val="goog_rdk_130"/>
+        <w:tag w:val="goog_rdk_133"/>
       </w:sdtPr>
       <w:sdtContent>
         <w:p>
@@ -5500,7 +5617,7 @@
     </w:sdt>
     <w:sdt>
       <w:sdtPr>
-        <w:tag w:val="goog_rdk_131"/>
+        <w:tag w:val="goog_rdk_134"/>
       </w:sdtPr>
       <w:sdtContent>
         <w:p>
@@ -5543,7 +5660,7 @@
     </w:sdt>
     <w:sdt>
       <w:sdtPr>
-        <w:tag w:val="goog_rdk_132"/>
+        <w:tag w:val="goog_rdk_135"/>
       </w:sdtPr>
       <w:sdtContent>
         <w:p>
@@ -5586,7 +5703,7 @@
     </w:sdt>
     <w:sdt>
       <w:sdtPr>
-        <w:tag w:val="goog_rdk_133"/>
+        <w:tag w:val="goog_rdk_136"/>
       </w:sdtPr>
       <w:sdtContent>
         <w:p>
@@ -5645,7 +5762,7 @@
     </w:sdt>
     <w:sdt>
       <w:sdtPr>
-        <w:tag w:val="goog_rdk_134"/>
+        <w:tag w:val="goog_rdk_137"/>
       </w:sdtPr>
       <w:sdtContent>
         <w:p>
@@ -5668,7 +5785,7 @@
     </w:sdt>
     <w:sdt>
       <w:sdtPr>
-        <w:tag w:val="goog_rdk_135"/>
+        <w:tag w:val="goog_rdk_138"/>
       </w:sdtPr>
       <w:sdtContent>
         <w:p>
@@ -5727,7 +5844,7 @@
     </w:sdt>
     <w:sdt>
       <w:sdtPr>
-        <w:tag w:val="goog_rdk_136"/>
+        <w:tag w:val="goog_rdk_139"/>
       </w:sdtPr>
       <w:sdtContent>
         <w:p>
@@ -5782,7 +5899,7 @@
     </w:sdt>
     <w:sdt>
       <w:sdtPr>
-        <w:tag w:val="goog_rdk_137"/>
+        <w:tag w:val="goog_rdk_140"/>
       </w:sdtPr>
       <w:sdtContent>
         <w:p>
@@ -5837,7 +5954,7 @@
     </w:sdt>
     <w:sdt>
       <w:sdtPr>
-        <w:tag w:val="goog_rdk_138"/>
+        <w:tag w:val="goog_rdk_141"/>
       </w:sdtPr>
       <w:sdtContent>
         <w:p>
@@ -5892,7 +6009,7 @@
     </w:sdt>
     <w:sdt>
       <w:sdtPr>
-        <w:tag w:val="goog_rdk_139"/>
+        <w:tag w:val="goog_rdk_142"/>
       </w:sdtPr>
       <w:sdtContent>
         <w:p>
@@ -5947,7 +6064,7 @@
     </w:sdt>
     <w:sdt>
       <w:sdtPr>
-        <w:tag w:val="goog_rdk_140"/>
+        <w:tag w:val="goog_rdk_143"/>
       </w:sdtPr>
       <w:sdtContent>
         <w:p>
@@ -6002,7 +6119,7 @@
     </w:sdt>
     <w:sdt>
       <w:sdtPr>
-        <w:tag w:val="goog_rdk_141"/>
+        <w:tag w:val="goog_rdk_144"/>
       </w:sdtPr>
       <w:sdtContent>
         <w:p>
@@ -6057,7 +6174,7 @@
     </w:sdt>
     <w:sdt>
       <w:sdtPr>
-        <w:tag w:val="goog_rdk_142"/>
+        <w:tag w:val="goog_rdk_145"/>
       </w:sdtPr>
       <w:sdtContent>
         <w:p>
@@ -6112,7 +6229,7 @@
     </w:sdt>
     <w:sdt>
       <w:sdtPr>
-        <w:tag w:val="goog_rdk_143"/>
+        <w:tag w:val="goog_rdk_146"/>
       </w:sdtPr>
       <w:sdtContent>
         <w:p>
@@ -6167,7 +6284,7 @@
     </w:sdt>
     <w:sdt>
       <w:sdtPr>
-        <w:tag w:val="goog_rdk_144"/>
+        <w:tag w:val="goog_rdk_147"/>
       </w:sdtPr>
       <w:sdtContent>
         <w:p>
@@ -6210,7 +6327,7 @@
     </w:sdt>
     <w:sdt>
       <w:sdtPr>
-        <w:tag w:val="goog_rdk_145"/>
+        <w:tag w:val="goog_rdk_148"/>
       </w:sdtPr>
       <w:sdtContent>
         <w:p>
@@ -6300,7 +6417,7 @@
     </w:sdt>
     <w:sdt>
       <w:sdtPr>
-        <w:tag w:val="goog_rdk_146"/>
+        <w:tag w:val="goog_rdk_149"/>
       </w:sdtPr>
       <w:sdtContent>
         <w:p>
@@ -6343,7 +6460,7 @@
     </w:sdt>
     <w:sdt>
       <w:sdtPr>
-        <w:tag w:val="goog_rdk_147"/>
+        <w:tag w:val="goog_rdk_150"/>
       </w:sdtPr>
       <w:sdtContent>
         <w:p>
@@ -6402,7 +6519,7 @@
     </w:sdt>
     <w:sdt>
       <w:sdtPr>
-        <w:tag w:val="goog_rdk_148"/>
+        <w:tag w:val="goog_rdk_151"/>
       </w:sdtPr>
       <w:sdtContent>
         <w:p>
@@ -6426,7 +6543,7 @@
     </w:sdt>
     <w:sdt>
       <w:sdtPr>
-        <w:tag w:val="goog_rdk_149"/>
+        <w:tag w:val="goog_rdk_152"/>
       </w:sdtPr>
       <w:sdtContent>
         <w:p>
@@ -6456,7 +6573,7 @@
     </w:sdt>
     <w:sdt>
       <w:sdtPr>
-        <w:tag w:val="goog_rdk_150"/>
+        <w:tag w:val="goog_rdk_153"/>
       </w:sdtPr>
       <w:sdtContent>
         <w:p>
@@ -6481,7 +6598,7 @@
     </w:sdt>
     <w:sdt>
       <w:sdtPr>
-        <w:tag w:val="goog_rdk_151"/>
+        <w:tag w:val="goog_rdk_154"/>
       </w:sdtPr>
       <w:sdtContent>
         <w:p>
@@ -6540,7 +6657,7 @@
     </w:sdt>
     <w:sdt>
       <w:sdtPr>
-        <w:tag w:val="goog_rdk_152"/>
+        <w:tag w:val="goog_rdk_155"/>
       </w:sdtPr>
       <w:sdtContent>
         <w:p>
@@ -6595,7 +6712,7 @@
     </w:sdt>
     <w:sdt>
       <w:sdtPr>
-        <w:tag w:val="goog_rdk_153"/>
+        <w:tag w:val="goog_rdk_156"/>
       </w:sdtPr>
       <w:sdtContent>
         <w:p>
@@ -6638,7 +6755,7 @@
     </w:sdt>
     <w:sdt>
       <w:sdtPr>
-        <w:tag w:val="goog_rdk_154"/>
+        <w:tag w:val="goog_rdk_157"/>
       </w:sdtPr>
       <w:sdtContent>
         <w:p>
@@ -6693,7 +6810,7 @@
     </w:sdt>
     <w:sdt>
       <w:sdtPr>
-        <w:tag w:val="goog_rdk_155"/>
+        <w:tag w:val="goog_rdk_158"/>
       </w:sdtPr>
       <w:sdtContent>
         <w:p>
@@ -6736,7 +6853,7 @@
     </w:sdt>
     <w:sdt>
       <w:sdtPr>
-        <w:tag w:val="goog_rdk_156"/>
+        <w:tag w:val="goog_rdk_159"/>
       </w:sdtPr>
       <w:sdtContent>
         <w:p>
@@ -6779,7 +6896,7 @@
     </w:sdt>
     <w:sdt>
       <w:sdtPr>
-        <w:tag w:val="goog_rdk_157"/>
+        <w:tag w:val="goog_rdk_160"/>
       </w:sdtPr>
       <w:sdtContent>
         <w:p>
@@ -6808,7 +6925,7 @@
     </w:sdt>
     <w:sdt>
       <w:sdtPr>
-        <w:tag w:val="goog_rdk_158"/>
+        <w:tag w:val="goog_rdk_161"/>
       </w:sdtPr>
       <w:sdtContent>
         <w:p>
@@ -6832,7 +6949,7 @@
     </w:sdt>
     <w:sdt>
       <w:sdtPr>
-        <w:tag w:val="goog_rdk_159"/>
+        <w:tag w:val="goog_rdk_162"/>
       </w:sdtPr>
       <w:sdtContent>
         <w:p>
@@ -6889,7 +7006,7 @@
           <w:tcPr/>
           <w:sdt>
             <w:sdtPr>
-              <w:tag w:val="goog_rdk_160"/>
+              <w:tag w:val="goog_rdk_163"/>
             </w:sdtPr>
             <w:sdtContent>
               <w:p>
@@ -6920,7 +7037,7 @@
           <w:tcPr/>
           <w:sdt>
             <w:sdtPr>
-              <w:tag w:val="goog_rdk_161"/>
+              <w:tag w:val="goog_rdk_164"/>
             </w:sdtPr>
             <w:sdtContent>
               <w:p>
@@ -6956,7 +7073,7 @@
           <w:tcPr/>
           <w:sdt>
             <w:sdtPr>
-              <w:tag w:val="goog_rdk_162"/>
+              <w:tag w:val="goog_rdk_165"/>
             </w:sdtPr>
             <w:sdtContent>
               <w:p>
@@ -6985,7 +7102,7 @@
           <w:tcPr/>
           <w:sdt>
             <w:sdtPr>
-              <w:tag w:val="goog_rdk_163"/>
+              <w:tag w:val="goog_rdk_166"/>
             </w:sdtPr>
             <w:sdtContent>
               <w:p>
@@ -7019,7 +7136,7 @@
           <w:tcPr/>
           <w:sdt>
             <w:sdtPr>
-              <w:tag w:val="goog_rdk_164"/>
+              <w:tag w:val="goog_rdk_167"/>
             </w:sdtPr>
             <w:sdtContent>
               <w:p>
@@ -7048,7 +7165,7 @@
           <w:tcPr/>
           <w:sdt>
             <w:sdtPr>
-              <w:tag w:val="goog_rdk_165"/>
+              <w:tag w:val="goog_rdk_168"/>
             </w:sdtPr>
             <w:sdtContent>
               <w:p>
@@ -7082,7 +7199,7 @@
           <w:tcPr/>
           <w:sdt>
             <w:sdtPr>
-              <w:tag w:val="goog_rdk_166"/>
+              <w:tag w:val="goog_rdk_169"/>
             </w:sdtPr>
             <w:sdtContent>
               <w:p>
@@ -7111,7 +7228,7 @@
           <w:tcPr/>
           <w:sdt>
             <w:sdtPr>
-              <w:tag w:val="goog_rdk_167"/>
+              <w:tag w:val="goog_rdk_170"/>
             </w:sdtPr>
             <w:sdtContent>
               <w:p>
@@ -7140,7 +7257,7 @@
     </w:tbl>
     <w:sdt>
       <w:sdtPr>
-        <w:tag w:val="goog_rdk_168"/>
+        <w:tag w:val="goog_rdk_171"/>
       </w:sdtPr>
       <w:sdtContent>
         <w:p>
@@ -7164,7 +7281,7 @@
     </w:sdt>
     <w:sdt>
       <w:sdtPr>
-        <w:tag w:val="goog_rdk_169"/>
+        <w:tag w:val="goog_rdk_172"/>
       </w:sdtPr>
       <w:sdtContent>
         <w:p>
@@ -7200,7 +7317,7 @@
 <w:ftr xmlns:mc="http://schemas.openxmlformats.org/markup-compatibility/2006" xmlns:o="urn:schemas-microsoft-com:office:office" xmlns:r="http://schemas.openxmlformats.org/officeDocument/2006/relationships" xmlns:m="http://schemas.openxmlformats.org/officeDocument/2006/math" xmlns:v="urn:schemas-microsoft-com:vml" xmlns:wp="http://schemas.openxmlformats.org/drawingml/2006/wordprocessingDrawing" xmlns:w10="urn:schemas-microsoft-com:office:word" xmlns:w="http://schemas.openxmlformats.org/wordprocessingml/2006/main" xmlns:wne="http://schemas.microsoft.com/office/word/2006/wordml" xmlns:sl="http://schemas.openxmlformats.org/schemaLibrary/2006/main" xmlns:a="http://schemas.openxmlformats.org/drawingml/2006/main" xmlns:pic="http://schemas.openxmlformats.org/drawingml/2006/picture" xmlns:c="http://schemas.openxmlformats.org/drawingml/2006/chart" xmlns:lc="http://schemas.openxmlformats.org/drawingml/2006/lockedCanvas" xmlns:dgm="http://schemas.openxmlformats.org/drawingml/2006/diagram" xmlns:wps="http://schemas.microsoft.com/office/word/2010/wordprocessingShape" xmlns:wpg="http://schemas.microsoft.com/office/word/2010/wordprocessingGroup" xmlns:w14="http://schemas.microsoft.com/office/word/2010/wordml" xmlns:w15="http://schemas.microsoft.com/office/word/2012/wordml">
   <w:sdt>
     <w:sdtPr>
-      <w:tag w:val="goog_rdk_194"/>
+      <w:tag w:val="goog_rdk_197"/>
     </w:sdtPr>
     <w:sdtContent>
       <w:p>
@@ -7243,7 +7360,7 @@
   </w:sdt>
   <w:sdt>
     <w:sdtPr>
-      <w:tag w:val="goog_rdk_195"/>
+      <w:tag w:val="goog_rdk_198"/>
     </w:sdtPr>
     <w:sdtContent>
       <w:p>
@@ -7295,7 +7412,7 @@
 <w:hdr xmlns:mc="http://schemas.openxmlformats.org/markup-compatibility/2006" xmlns:o="urn:schemas-microsoft-com:office:office" xmlns:r="http://schemas.openxmlformats.org/officeDocument/2006/relationships" xmlns:m="http://schemas.openxmlformats.org/officeDocument/2006/math" xmlns:v="urn:schemas-microsoft-com:vml" xmlns:wp="http://schemas.openxmlformats.org/drawingml/2006/wordprocessingDrawing" xmlns:w10="urn:schemas-microsoft-com:office:word" xmlns:w="http://schemas.openxmlformats.org/wordprocessingml/2006/main" xmlns:wne="http://schemas.microsoft.com/office/word/2006/wordml" xmlns:sl="http://schemas.openxmlformats.org/schemaLibrary/2006/main" xmlns:a="http://schemas.openxmlformats.org/drawingml/2006/main" xmlns:pic="http://schemas.openxmlformats.org/drawingml/2006/picture" xmlns:c="http://schemas.openxmlformats.org/drawingml/2006/chart" xmlns:lc="http://schemas.openxmlformats.org/drawingml/2006/lockedCanvas" xmlns:dgm="http://schemas.openxmlformats.org/drawingml/2006/diagram" xmlns:wps="http://schemas.microsoft.com/office/word/2010/wordprocessingShape" xmlns:wpg="http://schemas.microsoft.com/office/word/2010/wordprocessingGroup" xmlns:w14="http://schemas.microsoft.com/office/word/2010/wordml" xmlns:w15="http://schemas.microsoft.com/office/word/2012/wordml">
   <w:sdt>
     <w:sdtPr>
-      <w:tag w:val="goog_rdk_170"/>
+      <w:tag w:val="goog_rdk_173"/>
     </w:sdtPr>
     <w:sdtContent>
       <w:p>
@@ -7359,7 +7476,7 @@
         </w:tcPr>
         <w:sdt>
           <w:sdtPr>
-            <w:tag w:val="goog_rdk_171"/>
+            <w:tag w:val="goog_rdk_174"/>
           </w:sdtPr>
           <w:sdtContent>
             <w:p>
@@ -7396,12 +7513,12 @@
                     <wp:extent cx="784860" cy="639445"/>
                     <wp:effectExtent b="0" l="0" r="0" t="0"/>
                     <wp:wrapSquare wrapText="bothSides" distB="0" distT="0" distL="114300" distR="114300"/>
-                    <wp:docPr id="16" name="image1.png"/>
+                    <wp:docPr id="16" name="image10.png"/>
                     <a:graphic>
                       <a:graphicData uri="http://schemas.openxmlformats.org/drawingml/2006/picture">
                         <pic:pic>
                           <pic:nvPicPr>
-                            <pic:cNvPr id="0" name="image1.png"/>
+                            <pic:cNvPr id="0" name="image10.png"/>
                             <pic:cNvPicPr preferRelativeResize="0"/>
                           </pic:nvPicPr>
                           <pic:blipFill>
@@ -7436,7 +7553,7 @@
         </w:tcPr>
         <w:sdt>
           <w:sdtPr>
-            <w:tag w:val="goog_rdk_172"/>
+            <w:tag w:val="goog_rdk_175"/>
           </w:sdtPr>
           <w:sdtContent>
             <w:p>
@@ -7465,7 +7582,7 @@
         </w:sdt>
         <w:sdt>
           <w:sdtPr>
-            <w:tag w:val="goog_rdk_173"/>
+            <w:tag w:val="goog_rdk_176"/>
           </w:sdtPr>
           <w:sdtContent>
             <w:p>
@@ -7492,7 +7609,7 @@
         </w:sdt>
         <w:sdt>
           <w:sdtPr>
-            <w:tag w:val="goog_rdk_174"/>
+            <w:tag w:val="goog_rdk_177"/>
           </w:sdtPr>
           <w:sdtContent>
             <w:p>
@@ -7528,7 +7645,7 @@
         </w:tcPr>
         <w:sdt>
           <w:sdtPr>
-            <w:tag w:val="goog_rdk_175"/>
+            <w:tag w:val="goog_rdk_178"/>
           </w:sdtPr>
           <w:sdtContent>
             <w:p>
@@ -7556,12 +7673,12 @@
                   <wp:inline distB="0" distT="0" distL="0" distR="0">
                     <wp:extent cx="868426" cy="935228"/>
                     <wp:effectExtent b="0" l="0" r="0" t="0"/>
-                    <wp:docPr id="17" name="image3.png"/>
+                    <wp:docPr id="17" name="image1.png"/>
                     <a:graphic>
                       <a:graphicData uri="http://schemas.openxmlformats.org/drawingml/2006/picture">
                         <pic:pic>
                           <pic:nvPicPr>
-                            <pic:cNvPr id="0" name="image3.png"/>
+                            <pic:cNvPr id="0" name="image1.png"/>
                             <pic:cNvPicPr preferRelativeResize="0"/>
                           </pic:nvPicPr>
                           <pic:blipFill>
@@ -7600,7 +7717,7 @@
         </w:tcPr>
         <w:sdt>
           <w:sdtPr>
-            <w:tag w:val="goog_rdk_176"/>
+            <w:tag w:val="goog_rdk_179"/>
           </w:sdtPr>
           <w:sdtContent>
             <w:p>
@@ -7647,7 +7764,7 @@
         </w:tcPr>
         <w:sdt>
           <w:sdtPr>
-            <w:tag w:val="goog_rdk_177"/>
+            <w:tag w:val="goog_rdk_180"/>
           </w:sdtPr>
           <w:sdtContent>
             <w:p>
@@ -7688,7 +7805,7 @@
         </w:tcPr>
         <w:sdt>
           <w:sdtPr>
-            <w:tag w:val="goog_rdk_178"/>
+            <w:tag w:val="goog_rdk_181"/>
           </w:sdtPr>
           <w:sdtContent>
             <w:p>
@@ -7717,7 +7834,7 @@
         </w:tcPr>
         <w:sdt>
           <w:sdtPr>
-            <w:tag w:val="goog_rdk_179"/>
+            <w:tag w:val="goog_rdk_182"/>
           </w:sdtPr>
           <w:sdtContent>
             <w:p>
@@ -7750,7 +7867,7 @@
         </w:tcPr>
         <w:sdt>
           <w:sdtPr>
-            <w:tag w:val="goog_rdk_180"/>
+            <w:tag w:val="goog_rdk_183"/>
           </w:sdtPr>
           <w:sdtContent>
             <w:p>
@@ -7778,7 +7895,7 @@
         </w:tcPr>
         <w:sdt>
           <w:sdtPr>
-            <w:tag w:val="goog_rdk_181"/>
+            <w:tag w:val="goog_rdk_184"/>
           </w:sdtPr>
           <w:sdtContent>
             <w:p>
@@ -7821,7 +7938,7 @@
         </w:tcPr>
         <w:sdt>
           <w:sdtPr>
-            <w:tag w:val="goog_rdk_182"/>
+            <w:tag w:val="goog_rdk_185"/>
           </w:sdtPr>
           <w:sdtContent>
             <w:p>
@@ -7862,7 +7979,7 @@
         </w:tcPr>
         <w:sdt>
           <w:sdtPr>
-            <w:tag w:val="goog_rdk_183"/>
+            <w:tag w:val="goog_rdk_186"/>
           </w:sdtPr>
           <w:sdtContent>
             <w:p>
@@ -7891,7 +8008,7 @@
         </w:tcPr>
         <w:sdt>
           <w:sdtPr>
-            <w:tag w:val="goog_rdk_184"/>
+            <w:tag w:val="goog_rdk_187"/>
           </w:sdtPr>
           <w:sdtContent>
             <w:p>
@@ -7919,7 +8036,7 @@
         </w:tcPr>
         <w:sdt>
           <w:sdtPr>
-            <w:tag w:val="goog_rdk_185"/>
+            <w:tag w:val="goog_rdk_188"/>
           </w:sdtPr>
           <w:sdtContent>
             <w:p>
@@ -7948,7 +8065,7 @@
         </w:tcPr>
         <w:sdt>
           <w:sdtPr>
-            <w:tag w:val="goog_rdk_186"/>
+            <w:tag w:val="goog_rdk_189"/>
           </w:sdtPr>
           <w:sdtContent>
             <w:p>
@@ -7987,7 +8104,7 @@
         </w:tcPr>
         <w:sdt>
           <w:sdtPr>
-            <w:tag w:val="goog_rdk_187"/>
+            <w:tag w:val="goog_rdk_190"/>
           </w:sdtPr>
           <w:sdtContent>
             <w:p>
@@ -8028,7 +8145,7 @@
         </w:tcPr>
         <w:sdt>
           <w:sdtPr>
-            <w:tag w:val="goog_rdk_188"/>
+            <w:tag w:val="goog_rdk_191"/>
           </w:sdtPr>
           <w:sdtContent>
             <w:p>
@@ -8057,7 +8174,7 @@
         </w:tcPr>
         <w:sdt>
           <w:sdtPr>
-            <w:tag w:val="goog_rdk_189"/>
+            <w:tag w:val="goog_rdk_192"/>
           </w:sdtPr>
           <w:sdtContent>
             <w:p>
@@ -8085,7 +8202,7 @@
         </w:tcPr>
         <w:sdt>
           <w:sdtPr>
-            <w:tag w:val="goog_rdk_190"/>
+            <w:tag w:val="goog_rdk_193"/>
           </w:sdtPr>
           <w:sdtContent>
             <w:p>
@@ -8114,7 +8231,7 @@
         </w:tcPr>
         <w:sdt>
           <w:sdtPr>
-            <w:tag w:val="goog_rdk_191"/>
+            <w:tag w:val="goog_rdk_194"/>
           </w:sdtPr>
           <w:sdtContent>
             <w:p>
@@ -8153,7 +8270,7 @@
         </w:tcPr>
         <w:sdt>
           <w:sdtPr>
-            <w:tag w:val="goog_rdk_192"/>
+            <w:tag w:val="goog_rdk_195"/>
           </w:sdtPr>
           <w:sdtContent>
             <w:p>
@@ -8214,7 +8331,7 @@
   </w:tbl>
   <w:sdt>
     <w:sdtPr>
-      <w:tag w:val="goog_rdk_193"/>
+      <w:tag w:val="goog_rdk_196"/>
     </w:sdtPr>
     <w:sdtContent>
       <w:p>
@@ -9260,7 +9377,7 @@
 
 <file path=customXML/item1.xml><?xml version="1.0" encoding="utf-8"?>
 <go:gDocsCustomXmlDataStorage xmlns:go="http://customooxmlschemas.google.com/" xmlns:r="http://schemas.openxmlformats.org/officeDocument/2006/relationships">
-  <go:docsCustomData xmlns:go="http://customooxmlschemas.google.com/" roundtripDataSignature="AMtx7miVMhvR9eBAmt3Q6ZGX0pMJ5kwLNg==">AMUW2mX/QbgUZtJua6gBN5eexm1dCTeATC26DW9JjRQKArlJTUVf5dIOXfpxHYydWm0d1kCRnQmE8Tj4bs97jfMi8GC5zB+tjG/HpGJMXnw8Jwd7OjrEBl4rJutqqlDuEmu5UygME2oU</go:docsCustomData>
+  <go:docsCustomData xmlns:go="http://customooxmlschemas.google.com/" roundtripDataSignature="AMtx7miVMhvR9eBAmt3Q6ZGX0pMJ5kwLNg==">AMUW2mVRPAzfGwuwC90iVLlnxtmov9tRuQdFgKDPzyUNJzGm3abZGwJ4xdjk0kAorFq0rtjTOYngXF+bNrNJ3luq9RTKrGRd3YcXy36gziUFmewSVFccQiJrofILGsVksbsIlPeFzYEU</go:docsCustomData>
 </go:gDocsCustomXmlDataStorage>
 </file>
 
